--- a/docs/RegistrationFormFilled-_ProjectCodeName_-Rev1.docx
+++ b/docs/RegistrationFormFilled-_ProjectCodeName_-Rev1.docx
@@ -7,6 +7,7 @@
         <w:tblStyle w:val="GridTable1Light"/>
         <w:tblpPr w:leftFromText="180" w:rightFromText="180" w:vertAnchor="page" w:tblpY="7921"/>
         <w:tblW w:w="5000" w:type="pct"/>
+        <w:tblLayout w:type="fixed"/>
         <w:tblLook w:val="0480" w:firstRow="0" w:lastRow="0" w:firstColumn="1" w:lastColumn="0" w:noHBand="0" w:noVBand="1"/>
       </w:tblPr>
       <w:tblGrid>
@@ -17,15 +18,16 @@
         <w:gridCol w:w="270"/>
         <w:gridCol w:w="993"/>
         <w:gridCol w:w="535"/>
-        <w:gridCol w:w="897"/>
-        <w:gridCol w:w="2515"/>
+        <w:gridCol w:w="807"/>
+        <w:gridCol w:w="1530"/>
+        <w:gridCol w:w="1075"/>
       </w:tblGrid>
       <w:tr>
         <w:tc>
           <w:tcPr>
             <w:cnfStyle w:val="001000000000" w:firstRow="0" w:lastRow="0" w:firstColumn="1" w:lastColumn="0" w:oddVBand="0" w:evenVBand="0" w:oddHBand="0" w:evenHBand="0" w:firstRowFirstColumn="0" w:firstRowLastColumn="0" w:lastRowFirstColumn="0" w:lastRowLastColumn="0"/>
             <w:tcW w:w="10790" w:type="dxa"/>
-            <w:gridSpan w:val="9"/>
+            <w:gridSpan w:val="10"/>
             <w:tcBorders>
               <w:bottom w:val="single" w:sz="12" w:space="0" w:color="auto"/>
             </w:tcBorders>
@@ -53,7 +55,7 @@
           <w:tcPr>
             <w:cnfStyle w:val="001000000000" w:firstRow="0" w:lastRow="0" w:firstColumn="1" w:lastColumn="0" w:oddVBand="0" w:evenVBand="0" w:oddHBand="0" w:evenHBand="0" w:firstRowFirstColumn="0" w:firstRowLastColumn="0" w:lastRowFirstColumn="0" w:lastRowLastColumn="0"/>
             <w:tcW w:w="10790" w:type="dxa"/>
-            <w:gridSpan w:val="9"/>
+            <w:gridSpan w:val="10"/>
             <w:tcBorders>
               <w:top w:val="single" w:sz="12" w:space="0" w:color="auto"/>
             </w:tcBorders>
@@ -80,18 +82,8 @@
                 <w:sz w:val="32"/>
                 <w:szCs w:val="32"/>
               </w:rPr>
-              <w:t xml:space="preserve"> Joe </w:t>
-            </w:r>
-            <w:proofErr w:type="spellStart"/>
-            <w:r>
-              <w:rPr>
-                <w:b w:val="0"/>
-                <w:sz w:val="32"/>
-                <w:szCs w:val="32"/>
-              </w:rPr>
-              <w:t>Bloe</w:t>
-            </w:r>
-            <w:proofErr w:type="spellEnd"/>
+              <w:t xml:space="preserve"> Joe Bloe</w:t>
+            </w:r>
           </w:p>
         </w:tc>
       </w:tr>
@@ -124,24 +116,14 @@
                 <w:sz w:val="32"/>
                 <w:szCs w:val="32"/>
               </w:rPr>
-              <w:t xml:space="preserve"> 123 NW Street </w:t>
-            </w:r>
-            <w:proofErr w:type="spellStart"/>
-            <w:r>
-              <w:rPr>
-                <w:b w:val="0"/>
-                <w:sz w:val="32"/>
-                <w:szCs w:val="32"/>
-              </w:rPr>
-              <w:t>st</w:t>
-            </w:r>
-            <w:proofErr w:type="spellEnd"/>
+              <w:t xml:space="preserve"> 123 Headway ave</w:t>
+            </w:r>
           </w:p>
         </w:tc>
         <w:tc>
           <w:tcPr>
             <w:tcW w:w="3947" w:type="dxa"/>
-            <w:gridSpan w:val="3"/>
+            <w:gridSpan w:val="4"/>
           </w:tcPr>
           <w:p>
             <w:pPr>
@@ -163,7 +145,7 @@
                 <w:sz w:val="32"/>
                 <w:szCs w:val="32"/>
               </w:rPr>
-              <w:t xml:space="preserve"> Sheridan</w:t>
+              <w:t xml:space="preserve"> Willamina</w:t>
             </w:r>
           </w:p>
         </w:tc>
@@ -197,7 +179,7 @@
                 <w:sz w:val="32"/>
                 <w:szCs w:val="32"/>
               </w:rPr>
-              <w:t xml:space="preserve"> 123-456-7890</w:t>
+              <w:t xml:space="preserve"> 123 – 456 - 7890</w:t>
             </w:r>
           </w:p>
         </w:tc>
@@ -226,14 +208,14 @@
                 <w:sz w:val="32"/>
                 <w:szCs w:val="32"/>
               </w:rPr>
-              <w:t xml:space="preserve"> Or</w:t>
+              <w:t xml:space="preserve"> or</w:t>
             </w:r>
           </w:p>
         </w:tc>
         <w:tc>
           <w:tcPr>
             <w:tcW w:w="3412" w:type="dxa"/>
-            <w:gridSpan w:val="2"/>
+            <w:gridSpan w:val="3"/>
           </w:tcPr>
           <w:p>
             <w:pPr>
@@ -265,7 +247,7 @@
           <w:tcPr>
             <w:cnfStyle w:val="001000000000" w:firstRow="0" w:lastRow="0" w:firstColumn="1" w:lastColumn="0" w:oddVBand="0" w:evenVBand="0" w:oddHBand="0" w:evenHBand="0" w:firstRowFirstColumn="0" w:firstRowLastColumn="0" w:lastRowFirstColumn="0" w:lastRowLastColumn="0"/>
             <w:tcW w:w="10790" w:type="dxa"/>
-            <w:gridSpan w:val="9"/>
+            <w:gridSpan w:val="10"/>
             <w:tcBorders>
               <w:bottom w:val="single" w:sz="4" w:space="0" w:color="999999" w:themeColor="text1" w:themeTint="66"/>
             </w:tcBorders>
@@ -292,7 +274,7 @@
                 <w:sz w:val="32"/>
                 <w:szCs w:val="32"/>
               </w:rPr>
-              <w:t xml:space="preserve"> Bloe.Joe@fakeemail.com</w:t>
+              <w:t xml:space="preserve"> canIreallyTypethis@whyyyy.srysly</w:t>
             </w:r>
           </w:p>
         </w:tc>
@@ -302,7 +284,7 @@
           <w:tcPr>
             <w:cnfStyle w:val="001000000000" w:firstRow="0" w:lastRow="0" w:firstColumn="1" w:lastColumn="0" w:oddVBand="0" w:evenVBand="0" w:oddHBand="0" w:evenHBand="0" w:firstRowFirstColumn="0" w:firstRowLastColumn="0" w:lastRowFirstColumn="0" w:lastRowLastColumn="0"/>
             <w:tcW w:w="10790" w:type="dxa"/>
-            <w:gridSpan w:val="9"/>
+            <w:gridSpan w:val="10"/>
             <w:tcBorders>
               <w:bottom w:val="single" w:sz="12" w:space="0" w:color="auto"/>
             </w:tcBorders>
@@ -357,13 +339,13 @@
                 <w:sz w:val="32"/>
                 <w:szCs w:val="32"/>
               </w:rPr>
-              <w:t xml:space="preserve"> Jeep</w:t>
-            </w:r>
-          </w:p>
-        </w:tc>
-        <w:tc>
-          <w:tcPr>
-            <w:tcW w:w="2695" w:type="dxa"/>
+              <w:t xml:space="preserve"> Jeep Wrangler</w:t>
+            </w:r>
+          </w:p>
+        </w:tc>
+        <w:tc>
+          <w:tcPr>
+            <w:tcW w:w="2605" w:type="dxa"/>
             <w:gridSpan w:val="4"/>
             <w:tcBorders>
               <w:top w:val="single" w:sz="12" w:space="0" w:color="auto"/>
@@ -389,13 +371,14 @@
                 <w:sz w:val="32"/>
                 <w:szCs w:val="32"/>
               </w:rPr>
-              <w:t xml:space="preserve"> 99’</w:t>
-            </w:r>
-          </w:p>
-        </w:tc>
-        <w:tc>
-          <w:tcPr>
-            <w:tcW w:w="2515" w:type="dxa"/>
+              <w:t xml:space="preserve"> 2002</w:t>
+            </w:r>
+          </w:p>
+        </w:tc>
+        <w:tc>
+          <w:tcPr>
+            <w:tcW w:w="2605" w:type="dxa"/>
+            <w:gridSpan w:val="2"/>
             <w:tcBorders>
               <w:top w:val="single" w:sz="12" w:space="0" w:color="auto"/>
             </w:tcBorders>
@@ -420,7 +403,7 @@
                 <w:sz w:val="32"/>
                 <w:szCs w:val="32"/>
               </w:rPr>
-              <w:t xml:space="preserve"> Brown</w:t>
+              <w:t xml:space="preserve"> Blue</w:t>
             </w:r>
           </w:p>
         </w:tc>
@@ -467,7 +450,7 @@
         <w:tc>
           <w:tcPr>
             <w:tcW w:w="6115" w:type="dxa"/>
-            <w:gridSpan w:val="7"/>
+            <w:gridSpan w:val="8"/>
             <w:tcBorders>
               <w:bottom w:val="single" w:sz="4" w:space="0" w:color="999999" w:themeColor="text1" w:themeTint="66"/>
             </w:tcBorders>
@@ -492,7 +475,7 @@
                 <w:sz w:val="32"/>
                 <w:szCs w:val="32"/>
               </w:rPr>
-              <w:t xml:space="preserve"> Betsy Blue</w:t>
+              <w:t xml:space="preserve"> Betsy Brue</w:t>
             </w:r>
           </w:p>
         </w:tc>
@@ -502,7 +485,7 @@
           <w:tcPr>
             <w:cnfStyle w:val="001000000000" w:firstRow="0" w:lastRow="0" w:firstColumn="1" w:lastColumn="0" w:oddVBand="0" w:evenVBand="0" w:oddHBand="0" w:evenHBand="0" w:firstRowFirstColumn="0" w:firstRowLastColumn="0" w:lastRowFirstColumn="0" w:lastRowLastColumn="0"/>
             <w:tcW w:w="10790" w:type="dxa"/>
-            <w:gridSpan w:val="9"/>
+            <w:gridSpan w:val="10"/>
             <w:tcBorders>
               <w:bottom w:val="single" w:sz="12" w:space="0" w:color="auto"/>
             </w:tcBorders>
@@ -561,8 +544,8 @@
         </w:tc>
         <w:tc>
           <w:tcPr>
-            <w:tcW w:w="6790" w:type="dxa"/>
-            <w:gridSpan w:val="7"/>
+            <w:tcW w:w="8230" w:type="dxa"/>
+            <w:gridSpan w:val="8"/>
             <w:tcBorders>
               <w:top w:val="single" w:sz="4" w:space="0" w:color="999999" w:themeColor="text1" w:themeTint="66"/>
               <w:left w:val="nil"/>
@@ -586,13 +569,13 @@
                 <w:sz w:val="32"/>
                 <w:szCs w:val="32"/>
               </w:rPr>
-              <w:t>Mommy Smalls</w:t>
-            </w:r>
-          </w:p>
-        </w:tc>
-        <w:tc>
-          <w:tcPr>
-            <w:tcW w:w="2515" w:type="dxa"/>
+              <w:t>Monsters Inc</w:t>
+            </w:r>
+          </w:p>
+        </w:tc>
+        <w:tc>
+          <w:tcPr>
+            <w:tcW w:w="1075" w:type="dxa"/>
             <w:vMerge w:val="restart"/>
             <w:tcBorders>
               <w:top w:val="single" w:sz="4" w:space="0" w:color="999999" w:themeColor="text1" w:themeTint="66"/>
@@ -622,8 +605,8 @@
                 <w:szCs w:val="32"/>
               </w:rPr>
               <w:drawing>
-                <wp:inline distT="0" distB="0" distL="0" distR="0" wp14:anchorId="0A3B7BC4" wp14:editId="2AA3A067">
-                  <wp:extent cx="1558456" cy="1558456"/>
+                <wp:inline distT="0" distB="0" distL="0" distR="0" wp14:anchorId="0A3B7BC4" wp14:editId="1C83E978">
+                  <wp:extent cx="681990" cy="681990"/>
                   <wp:effectExtent l="0" t="0" r="3810" b="3810"/>
                   <wp:docPr id="2" name="Picture 2" descr="C:\Users\nicholas.ludwig\Downloads\4x4_1000-69.png"/>
                   <wp:cNvGraphicFramePr>
@@ -639,7 +622,7 @@
                           </pic:cNvPicPr>
                         </pic:nvPicPr>
                         <pic:blipFill>
-                          <a:blip r:embed="rId5">
+                          <a:blip r:embed="rId5" cstate="print">
                             <a:extLst>
                               <a:ext uri="{28A0092B-C50C-407E-A947-70E740481C1C}">
                                 <a14:useLocalDpi xmlns:a14="http://schemas.microsoft.com/office/drawing/2010/main" val="0"/>
@@ -654,7 +637,7 @@
                         <pic:spPr bwMode="auto">
                           <a:xfrm>
                             <a:off x="0" y="0"/>
-                            <a:ext cx="1592729" cy="1592729"/>
+                            <a:ext cx="682062" cy="682062"/>
                           </a:xfrm>
                           <a:prstGeom prst="rect">
                             <a:avLst/>
@@ -697,8 +680,8 @@
         </w:tc>
         <w:tc>
           <w:tcPr>
-            <w:tcW w:w="6790" w:type="dxa"/>
-            <w:gridSpan w:val="7"/>
+            <w:tcW w:w="8230" w:type="dxa"/>
+            <w:gridSpan w:val="8"/>
             <w:tcBorders>
               <w:top w:val="single" w:sz="4" w:space="0" w:color="999999" w:themeColor="text1" w:themeTint="66"/>
               <w:left w:val="nil"/>
@@ -720,13 +703,13 @@
                 <w:sz w:val="32"/>
                 <w:szCs w:val="32"/>
               </w:rPr>
-              <w:t>Grandma Fudge</w:t>
-            </w:r>
-          </w:p>
-        </w:tc>
-        <w:tc>
-          <w:tcPr>
-            <w:tcW w:w="2515" w:type="dxa"/>
+              <w:t>Piedros Sweat shop</w:t>
+            </w:r>
+          </w:p>
+        </w:tc>
+        <w:tc>
+          <w:tcPr>
+            <w:tcW w:w="1075" w:type="dxa"/>
             <w:vMerge/>
             <w:tcBorders>
               <w:left w:val="single" w:sz="4" w:space="0" w:color="999999" w:themeColor="text1" w:themeTint="66"/>
@@ -769,8 +752,8 @@
         </w:tc>
         <w:tc>
           <w:tcPr>
-            <w:tcW w:w="6790" w:type="dxa"/>
-            <w:gridSpan w:val="7"/>
+            <w:tcW w:w="8230" w:type="dxa"/>
+            <w:gridSpan w:val="8"/>
             <w:tcBorders>
               <w:top w:val="single" w:sz="4" w:space="0" w:color="999999" w:themeColor="text1" w:themeTint="66"/>
               <w:left w:val="nil"/>
@@ -783,22 +766,16 @@
             <w:pPr>
               <w:cnfStyle w:val="000000000000" w:firstRow="0" w:lastRow="0" w:firstColumn="0" w:lastColumn="0" w:oddVBand="0" w:evenVBand="0" w:oddHBand="0" w:evenHBand="0" w:firstRowFirstColumn="0" w:firstRowLastColumn="0" w:lastRowFirstColumn="0" w:lastRowLastColumn="0"/>
               <w:rPr>
-                <w:sz w:val="32"/>
-                <w:szCs w:val="32"/>
-              </w:rPr>
-            </w:pPr>
-            <w:r>
-              <w:rPr>
-                <w:sz w:val="32"/>
-                <w:szCs w:val="32"/>
-              </w:rPr>
-              <w:t>J &amp; F Custom Auto Body</w:t>
-            </w:r>
-          </w:p>
-        </w:tc>
-        <w:tc>
-          <w:tcPr>
-            <w:tcW w:w="2515" w:type="dxa"/>
+                <w:b/>
+                <w:sz w:val="32"/>
+                <w:szCs w:val="32"/>
+              </w:rPr>
+            </w:pPr>
+          </w:p>
+        </w:tc>
+        <w:tc>
+          <w:tcPr>
+            <w:tcW w:w="1075" w:type="dxa"/>
             <w:vMerge/>
             <w:tcBorders>
               <w:left w:val="single" w:sz="4" w:space="0" w:color="999999" w:themeColor="text1" w:themeTint="66"/>
@@ -841,8 +818,8 @@
         </w:tc>
         <w:tc>
           <w:tcPr>
-            <w:tcW w:w="6790" w:type="dxa"/>
-            <w:gridSpan w:val="7"/>
+            <w:tcW w:w="8230" w:type="dxa"/>
+            <w:gridSpan w:val="8"/>
             <w:tcBorders>
               <w:top w:val="single" w:sz="4" w:space="0" w:color="999999" w:themeColor="text1" w:themeTint="66"/>
               <w:left w:val="nil"/>
@@ -855,31 +832,16 @@
             <w:pPr>
               <w:cnfStyle w:val="000000000000" w:firstRow="0" w:lastRow="0" w:firstColumn="0" w:lastColumn="0" w:oddVBand="0" w:evenVBand="0" w:oddHBand="0" w:evenHBand="0" w:firstRowFirstColumn="0" w:firstRowLastColumn="0" w:lastRowFirstColumn="0" w:lastRowLastColumn="0"/>
               <w:rPr>
-                <w:sz w:val="32"/>
-                <w:szCs w:val="32"/>
-              </w:rPr>
-            </w:pPr>
-            <w:proofErr w:type="spellStart"/>
-            <w:r>
-              <w:rPr>
-                <w:sz w:val="32"/>
-                <w:szCs w:val="32"/>
-              </w:rPr>
-              <w:t>Snyde</w:t>
-            </w:r>
-            <w:proofErr w:type="spellEnd"/>
-            <w:r>
-              <w:rPr>
-                <w:sz w:val="32"/>
-                <w:szCs w:val="32"/>
-              </w:rPr>
-              <w:t xml:space="preserve"> Dawkins Auto Destroyers</w:t>
-            </w:r>
-          </w:p>
-        </w:tc>
-        <w:tc>
-          <w:tcPr>
-            <w:tcW w:w="2515" w:type="dxa"/>
+                <w:b/>
+                <w:sz w:val="32"/>
+                <w:szCs w:val="32"/>
+              </w:rPr>
+            </w:pPr>
+          </w:p>
+        </w:tc>
+        <w:tc>
+          <w:tcPr>
+            <w:tcW w:w="1075" w:type="dxa"/>
             <w:vMerge/>
             <w:tcBorders>
               <w:left w:val="single" w:sz="4" w:space="0" w:color="999999" w:themeColor="text1" w:themeTint="66"/>
@@ -922,8 +884,8 @@
         </w:tc>
         <w:tc>
           <w:tcPr>
-            <w:tcW w:w="6790" w:type="dxa"/>
-            <w:gridSpan w:val="7"/>
+            <w:tcW w:w="8230" w:type="dxa"/>
+            <w:gridSpan w:val="8"/>
             <w:tcBorders>
               <w:top w:val="single" w:sz="4" w:space="0" w:color="999999" w:themeColor="text1" w:themeTint="66"/>
               <w:left w:val="nil"/>
@@ -945,7 +907,7 @@
         </w:tc>
         <w:tc>
           <w:tcPr>
-            <w:tcW w:w="2515" w:type="dxa"/>
+            <w:tcW w:w="1075" w:type="dxa"/>
             <w:vMerge/>
             <w:tcBorders>
               <w:left w:val="single" w:sz="4" w:space="0" w:color="999999" w:themeColor="text1" w:themeTint="66"/>
@@ -988,8 +950,8 @@
         </w:tc>
         <w:tc>
           <w:tcPr>
-            <w:tcW w:w="6790" w:type="dxa"/>
-            <w:gridSpan w:val="7"/>
+            <w:tcW w:w="8230" w:type="dxa"/>
+            <w:gridSpan w:val="8"/>
             <w:tcBorders>
               <w:top w:val="single" w:sz="4" w:space="0" w:color="999999" w:themeColor="text1" w:themeTint="66"/>
               <w:left w:val="nil"/>
@@ -1011,7 +973,7 @@
         </w:tc>
         <w:tc>
           <w:tcPr>
-            <w:tcW w:w="2515" w:type="dxa"/>
+            <w:tcW w:w="1075" w:type="dxa"/>
             <w:vMerge/>
             <w:tcBorders>
               <w:left w:val="single" w:sz="4" w:space="0" w:color="999999" w:themeColor="text1" w:themeTint="66"/>
@@ -1036,7 +998,7 @@
           <w:tcPr>
             <w:cnfStyle w:val="001000000000" w:firstRow="0" w:lastRow="0" w:firstColumn="1" w:lastColumn="0" w:oddVBand="0" w:evenVBand="0" w:oddHBand="0" w:evenHBand="0" w:firstRowFirstColumn="0" w:firstRowLastColumn="0" w:lastRowFirstColumn="0" w:lastRowLastColumn="0"/>
             <w:tcW w:w="10790" w:type="dxa"/>
-            <w:gridSpan w:val="9"/>
+            <w:gridSpan w:val="10"/>
             <w:tcBorders>
               <w:bottom w:val="single" w:sz="4" w:space="0" w:color="999999" w:themeColor="text1" w:themeTint="66"/>
               <w:right w:val="single" w:sz="4" w:space="0" w:color="999999" w:themeColor="text1" w:themeTint="66"/>
@@ -1065,18 +1027,10 @@
                 <w:sz w:val="32"/>
                 <w:szCs w:val="32"/>
               </w:rPr>
-              <w:t xml:space="preserve"> Total Restoration </w:t>
+              <w:t xml:space="preserve"> Total Reconstruction Racing Team</w:t>
             </w:r>
             <w:bookmarkStart w:id="0" w:name="_GoBack"/>
             <w:bookmarkEnd w:id="0"/>
-            <w:r>
-              <w:rPr>
-                <w:b w:val="0"/>
-                <w:sz w:val="32"/>
-                <w:szCs w:val="32"/>
-              </w:rPr>
-              <w:t>Racing Team</w:t>
-            </w:r>
           </w:p>
         </w:tc>
       </w:tr>
@@ -1085,7 +1039,7 @@
           <w:tcPr>
             <w:cnfStyle w:val="001000000000" w:firstRow="0" w:lastRow="0" w:firstColumn="1" w:lastColumn="0" w:oddVBand="0" w:evenVBand="0" w:oddHBand="0" w:evenHBand="0" w:firstRowFirstColumn="0" w:firstRowLastColumn="0" w:lastRowFirstColumn="0" w:lastRowLastColumn="0"/>
             <w:tcW w:w="10790" w:type="dxa"/>
-            <w:gridSpan w:val="9"/>
+            <w:gridSpan w:val="10"/>
             <w:tcBorders>
               <w:left w:val="nil"/>
               <w:right w:val="nil"/>
@@ -1187,7 +1141,7 @@
         <w:tc>
           <w:tcPr>
             <w:tcW w:w="5395" w:type="dxa"/>
-            <w:gridSpan w:val="6"/>
+            <w:gridSpan w:val="7"/>
             <w:tcBorders>
               <w:left w:val="nil"/>
               <w:bottom w:val="single" w:sz="4" w:space="0" w:color="999999" w:themeColor="text1" w:themeTint="66"/>
@@ -1222,6 +1176,7 @@
     </w:tbl>
     <w:p>
       <w:pPr>
+        <w:spacing w:after="0"/>
         <w:jc w:val="center"/>
         <w:rPr>
           <w:color w:val="808080" w:themeColor="background1" w:themeShade="80"/>
@@ -1236,8 +1191,8 @@
         <mc:AlternateContent>
           <mc:Choice Requires="wps">
             <w:drawing>
-              <wp:inline distT="0" distB="0" distL="0" distR="0" wp14:anchorId="494FC980" wp14:editId="5B5F916C">
-                <wp:extent cx="1828800" cy="1828800"/>
+              <wp:inline distT="0" distB="0" distL="0" distR="0" wp14:anchorId="494FC980" wp14:editId="6F9F6D9F">
+                <wp:extent cx="6680835" cy="1828800"/>
                 <wp:effectExtent l="0" t="0" r="0" b="0"/>
                 <wp:docPr id="1" name="Text Box 1"/>
                 <wp:cNvGraphicFramePr/>
@@ -1248,7 +1203,7 @@
                       <wps:spPr>
                         <a:xfrm>
                           <a:off x="0" y="0"/>
-                          <a:ext cx="1828800" cy="1828800"/>
+                          <a:ext cx="6680835" cy="1828800"/>
                         </a:xfrm>
                         <a:prstGeom prst="snip1Rect">
                           <a:avLst/>
@@ -1267,8 +1222,8 @@
                               <w:rPr>
                                 <w:b/>
                                 <w:color w:val="4472C4" w:themeColor="accent5"/>
-                                <w:sz w:val="72"/>
-                                <w:szCs w:val="72"/>
+                                <w:sz w:val="84"/>
+                                <w:szCs w:val="84"/>
                                 <w14:shadow w14:blurRad="12700" w14:dist="38100" w14:dir="2700000" w14:sx="100000" w14:sy="100000" w14:kx="0" w14:ky="0" w14:algn="tl">
                                   <w14:schemeClr w14:val="accent5">
                                     <w14:lumMod w14:val="60000"/>
@@ -1288,8 +1243,8 @@
                               <w:rPr>
                                 <w:b/>
                                 <w:color w:val="4472C4" w:themeColor="accent5"/>
-                                <w:sz w:val="72"/>
-                                <w:szCs w:val="72"/>
+                                <w:sz w:val="84"/>
+                                <w:szCs w:val="84"/>
                                 <w14:shadow w14:blurRad="12700" w14:dist="38100" w14:dir="2700000" w14:sx="100000" w14:sy="100000" w14:kx="0" w14:ky="0" w14:algn="tl">
                                   <w14:schemeClr w14:val="accent5">
                                     <w14:lumMod w14:val="60000"/>
@@ -1304,14 +1259,14 @@
                                   <w14:round/>
                                 </w14:textOutline>
                               </w:rPr>
-                              <w:t>Willamina Mud Drags</w:t>
+                              <w:t>W</w:t>
                             </w:r>
                             <w:r>
                               <w:rPr>
                                 <w:b/>
                                 <w:color w:val="4472C4" w:themeColor="accent5"/>
-                                <w:sz w:val="72"/>
-                                <w:szCs w:val="72"/>
+                                <w:sz w:val="84"/>
+                                <w:szCs w:val="84"/>
                                 <w14:shadow w14:blurRad="12700" w14:dist="38100" w14:dir="2700000" w14:sx="100000" w14:sy="100000" w14:kx="0" w14:ky="0" w14:algn="tl">
                                   <w14:schemeClr w14:val="accent5">
                                     <w14:lumMod w14:val="60000"/>
@@ -1326,17 +1281,40 @@
                                   <w14:round/>
                                 </w14:textOutline>
                               </w:rPr>
-                              <w:t xml:space="preserve"> &amp; Boggs</w:t>
+                              <w:t>ILLAMINA</w:t>
+                            </w:r>
+                            <w:r>
+                              <w:rPr>
+                                <w:b/>
+                                <w:color w:val="4472C4" w:themeColor="accent5"/>
+                                <w:sz w:val="84"/>
+                                <w:szCs w:val="84"/>
+                                <w14:shadow w14:blurRad="12700" w14:dist="38100" w14:dir="2700000" w14:sx="100000" w14:sy="100000" w14:kx="0" w14:ky="0" w14:algn="tl">
+                                  <w14:schemeClr w14:val="accent5">
+                                    <w14:lumMod w14:val="60000"/>
+                                    <w14:lumOff w14:val="40000"/>
+                                  </w14:schemeClr>
+                                </w14:shadow>
+                                <w14:textOutline w14:w="9525" w14:cap="flat" w14:cmpd="sng" w14:algn="ctr">
+                                  <w14:solidFill>
+                                    <w14:schemeClr w14:val="bg1"/>
+                                  </w14:solidFill>
+                                  <w14:prstDash w14:val="solid"/>
+                                  <w14:round/>
+                                </w14:textOutline>
+                              </w:rPr>
+                              <w:t xml:space="preserve"> </w:t>
                             </w:r>
                           </w:p>
                           <w:p>
                             <w:pPr>
+                              <w:spacing w:after="0"/>
                               <w:jc w:val="center"/>
                               <w:rPr>
+                                <w:b/>
                                 <w:color w:val="4472C4" w:themeColor="accent5"/>
-                                <w:sz w:val="52"/>
-                                <w:szCs w:val="52"/>
-                                <w:u w:val="single"/>
+                                <w:sz w:val="60"/>
+                                <w:szCs w:val="60"/>
                                 <w14:shadow w14:blurRad="12700" w14:dist="38100" w14:dir="2700000" w14:sx="100000" w14:sy="100000" w14:kx="0" w14:ky="0" w14:algn="tl">
                                   <w14:schemeClr w14:val="accent5">
                                     <w14:lumMod w14:val="60000"/>
@@ -1354,10 +1332,100 @@
                             </w:pPr>
                             <w:r>
                               <w:rPr>
+                                <w:b/>
                                 <w:color w:val="4472C4" w:themeColor="accent5"/>
-                                <w:sz w:val="52"/>
-                                <w:szCs w:val="52"/>
-                                <w:u w:val="single"/>
+                                <w:sz w:val="60"/>
+                                <w:szCs w:val="60"/>
+                                <w14:shadow w14:blurRad="12700" w14:dist="38100" w14:dir="2700000" w14:sx="100000" w14:sy="100000" w14:kx="0" w14:ky="0" w14:algn="tl">
+                                  <w14:schemeClr w14:val="accent5">
+                                    <w14:lumMod w14:val="60000"/>
+                                    <w14:lumOff w14:val="40000"/>
+                                  </w14:schemeClr>
+                                </w14:shadow>
+                                <w14:textOutline w14:w="9525" w14:cap="flat" w14:cmpd="sng" w14:algn="ctr">
+                                  <w14:solidFill>
+                                    <w14:schemeClr w14:val="bg1"/>
+                                  </w14:solidFill>
+                                  <w14:prstDash w14:val="solid"/>
+                                  <w14:round/>
+                                </w14:textOutline>
+                              </w:rPr>
+                              <w:t>Mud Drags</w:t>
+                            </w:r>
+                            <w:r>
+                              <w:rPr>
+                                <w:b/>
+                                <w:color w:val="4472C4" w:themeColor="accent5"/>
+                                <w:sz w:val="60"/>
+                                <w:szCs w:val="60"/>
+                                <w14:shadow w14:blurRad="12700" w14:dist="38100" w14:dir="2700000" w14:sx="100000" w14:sy="100000" w14:kx="0" w14:ky="0" w14:algn="tl">
+                                  <w14:schemeClr w14:val="accent5">
+                                    <w14:lumMod w14:val="60000"/>
+                                    <w14:lumOff w14:val="40000"/>
+                                  </w14:schemeClr>
+                                </w14:shadow>
+                                <w14:textOutline w14:w="9525" w14:cap="flat" w14:cmpd="sng" w14:algn="ctr">
+                                  <w14:solidFill>
+                                    <w14:schemeClr w14:val="bg1"/>
+                                  </w14:solidFill>
+                                  <w14:prstDash w14:val="solid"/>
+                                  <w14:round/>
+                                </w14:textOutline>
+                              </w:rPr>
+                              <w:t xml:space="preserve"> &amp; </w:t>
+                            </w:r>
+                            <w:r>
+                              <w:rPr>
+                                <w:b/>
+                                <w:color w:val="4472C4" w:themeColor="accent5"/>
+                                <w:sz w:val="60"/>
+                                <w:szCs w:val="60"/>
+                                <w14:shadow w14:blurRad="12700" w14:dist="38100" w14:dir="2700000" w14:sx="100000" w14:sy="100000" w14:kx="0" w14:ky="0" w14:algn="tl">
+                                  <w14:schemeClr w14:val="accent5">
+                                    <w14:lumMod w14:val="60000"/>
+                                    <w14:lumOff w14:val="40000"/>
+                                  </w14:schemeClr>
+                                </w14:shadow>
+                                <w14:textOutline w14:w="9525" w14:cap="flat" w14:cmpd="sng" w14:algn="ctr">
+                                  <w14:solidFill>
+                                    <w14:schemeClr w14:val="bg1"/>
+                                  </w14:solidFill>
+                                  <w14:prstDash w14:val="solid"/>
+                                  <w14:round/>
+                                </w14:textOutline>
+                              </w:rPr>
+                              <w:t>Boggs</w:t>
+                            </w:r>
+                          </w:p>
+                          <w:p>
+                            <w:pPr>
+                              <w:jc w:val="center"/>
+                              <w:rPr>
+                                <w:b/>
+                                <w:color w:val="4472C4" w:themeColor="accent5"/>
+                                <w:sz w:val="96"/>
+                                <w:szCs w:val="96"/>
+                                <w14:shadow w14:blurRad="12700" w14:dist="38100" w14:dir="2700000" w14:sx="100000" w14:sy="100000" w14:kx="0" w14:ky="0" w14:algn="tl">
+                                  <w14:schemeClr w14:val="accent5">
+                                    <w14:lumMod w14:val="60000"/>
+                                    <w14:lumOff w14:val="40000"/>
+                                  </w14:schemeClr>
+                                </w14:shadow>
+                                <w14:textOutline w14:w="9525" w14:cap="flat" w14:cmpd="sng" w14:algn="ctr">
+                                  <w14:solidFill>
+                                    <w14:schemeClr w14:val="bg1"/>
+                                  </w14:solidFill>
+                                  <w14:prstDash w14:val="solid"/>
+                                  <w14:round/>
+                                </w14:textOutline>
+                              </w:rPr>
+                            </w:pPr>
+                            <w:r>
+                              <w:rPr>
+                                <w:b/>
+                                <w:color w:val="4472C4" w:themeColor="accent5"/>
+                                <w:sz w:val="96"/>
+                                <w:szCs w:val="96"/>
                                 <w14:shadow w14:blurRad="12700" w14:dist="38100" w14:dir="2700000" w14:sx="100000" w14:sy="100000" w14:kx="0" w14:ky="0" w14:algn="tl">
                                   <w14:schemeClr w14:val="accent5">
                                     <w14:lumMod w14:val="60000"/>
@@ -1377,7 +1445,7 @@
                           </w:p>
                         </w:txbxContent>
                       </wps:txbx>
-                      <wps:bodyPr rot="0" spcFirstLastPara="0" vertOverflow="overflow" horzOverflow="overflow" vert="horz" wrap="none" lIns="91440" tIns="45720" rIns="91440" bIns="45720" numCol="1" spcCol="0" rtlCol="0" fromWordArt="0" anchor="ctr" anchorCtr="0" forceAA="0" compatLnSpc="1">
+                      <wps:bodyPr rot="0" spcFirstLastPara="0" vertOverflow="overflow" horzOverflow="overflow" vert="horz" wrap="square" lIns="91440" tIns="45720" rIns="91440" bIns="45720" numCol="1" spcCol="0" rtlCol="0" fromWordArt="0" anchor="ctr" anchorCtr="0" forceAA="0" compatLnSpc="1">
                         <a:prstTxWarp prst="textNoShape">
                           <a:avLst/>
                         </a:prstTxWarp>
@@ -1391,11 +1459,10 @@
           </mc:Choice>
           <mc:Fallback>
             <w:pict>
-              <v:shape w14:anchorId="494FC980" id="Text Box 1" o:spid="_x0000_s1026" style="width:2in;height:2in;visibility:visible;mso-wrap-style:none;mso-left-percent:-10001;mso-top-percent:-10001;mso-position-horizontal:absolute;mso-position-horizontal-relative:char;mso-position-vertical:absolute;mso-position-vertical-relative:line;mso-left-percent:-10001;mso-top-percent:-10001;v-text-anchor:middle" coordsize="1828800,1828800" o:spt="100" o:gfxdata="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" adj="-11796480,,5400" path="m,l1523994,r304806,304806l1828800,1828800,,1828800,,xe" filled="f" stroked="f">
-                <v:fill o:detectmouseclick="t"/>
+              <v:shape w14:anchorId="494FC980" id="Text Box 1" o:spid="_x0000_s1026" style="width:526.05pt;height:2in;visibility:visible;mso-wrap-style:square;mso-left-percent:-10001;mso-top-percent:-10001;mso-position-horizontal:absolute;mso-position-horizontal-relative:char;mso-position-vertical:absolute;mso-position-vertical-relative:line;mso-left-percent:-10001;mso-top-percent:-10001;v-text-anchor:middle" coordsize="6680835,1828800" o:spt="100" o:gfxdata="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" adj="-11796480,,5400" path="m,l6376029,r304806,304806l6680835,1828800,,1828800,,xe" filled="f" stroked="f">
                 <v:stroke joinstyle="miter"/>
                 <v:formulas/>
-                <v:path arrowok="t" o:connecttype="custom" o:connectlocs="0,0;1523994,0;1828800,304806;1828800,1828800;0,1828800;0,0" o:connectangles="0,0,0,0,0,0" textboxrect="0,0,1828800,1828800"/>
+                <v:path arrowok="t" o:connecttype="custom" o:connectlocs="0,0;6376029,0;6680835,304806;6680835,1828800;0,1828800;0,0" o:connectangles="0,0,0,0,0,0" textboxrect="0,0,6680835,1828800"/>
                 <v:textbox style="mso-fit-shape-to-text:t">
                   <w:txbxContent>
                     <w:p>
@@ -1405,8 +1472,8 @@
                         <w:rPr>
                           <w:b/>
                           <w:color w:val="4472C4" w:themeColor="accent5"/>
-                          <w:sz w:val="72"/>
-                          <w:szCs w:val="72"/>
+                          <w:sz w:val="84"/>
+                          <w:szCs w:val="84"/>
                           <w14:shadow w14:blurRad="12700" w14:dist="38100" w14:dir="2700000" w14:sx="100000" w14:sy="100000" w14:kx="0" w14:ky="0" w14:algn="tl">
                             <w14:schemeClr w14:val="accent5">
                               <w14:lumMod w14:val="60000"/>
@@ -1426,8 +1493,8 @@
                         <w:rPr>
                           <w:b/>
                           <w:color w:val="4472C4" w:themeColor="accent5"/>
-                          <w:sz w:val="72"/>
-                          <w:szCs w:val="72"/>
+                          <w:sz w:val="84"/>
+                          <w:szCs w:val="84"/>
                           <w14:shadow w14:blurRad="12700" w14:dist="38100" w14:dir="2700000" w14:sx="100000" w14:sy="100000" w14:kx="0" w14:ky="0" w14:algn="tl">
                             <w14:schemeClr w14:val="accent5">
                               <w14:lumMod w14:val="60000"/>
@@ -1442,14 +1509,14 @@
                             <w14:round/>
                           </w14:textOutline>
                         </w:rPr>
-                        <w:t>Willamina Mud Drags</w:t>
+                        <w:t>W</w:t>
                       </w:r>
                       <w:r>
                         <w:rPr>
                           <w:b/>
                           <w:color w:val="4472C4" w:themeColor="accent5"/>
-                          <w:sz w:val="72"/>
-                          <w:szCs w:val="72"/>
+                          <w:sz w:val="84"/>
+                          <w:szCs w:val="84"/>
                           <w14:shadow w14:blurRad="12700" w14:dist="38100" w14:dir="2700000" w14:sx="100000" w14:sy="100000" w14:kx="0" w14:ky="0" w14:algn="tl">
                             <w14:schemeClr w14:val="accent5">
                               <w14:lumMod w14:val="60000"/>
@@ -1464,17 +1531,40 @@
                             <w14:round/>
                           </w14:textOutline>
                         </w:rPr>
-                        <w:t xml:space="preserve"> &amp; Boggs</w:t>
+                        <w:t>ILLAMINA</w:t>
+                      </w:r>
+                      <w:r>
+                        <w:rPr>
+                          <w:b/>
+                          <w:color w:val="4472C4" w:themeColor="accent5"/>
+                          <w:sz w:val="84"/>
+                          <w:szCs w:val="84"/>
+                          <w14:shadow w14:blurRad="12700" w14:dist="38100" w14:dir="2700000" w14:sx="100000" w14:sy="100000" w14:kx="0" w14:ky="0" w14:algn="tl">
+                            <w14:schemeClr w14:val="accent5">
+                              <w14:lumMod w14:val="60000"/>
+                              <w14:lumOff w14:val="40000"/>
+                            </w14:schemeClr>
+                          </w14:shadow>
+                          <w14:textOutline w14:w="9525" w14:cap="flat" w14:cmpd="sng" w14:algn="ctr">
+                            <w14:solidFill>
+                              <w14:schemeClr w14:val="bg1"/>
+                            </w14:solidFill>
+                            <w14:prstDash w14:val="solid"/>
+                            <w14:round/>
+                          </w14:textOutline>
+                        </w:rPr>
+                        <w:t xml:space="preserve"> </w:t>
                       </w:r>
                     </w:p>
                     <w:p>
                       <w:pPr>
+                        <w:spacing w:after="0"/>
                         <w:jc w:val="center"/>
                         <w:rPr>
+                          <w:b/>
                           <w:color w:val="4472C4" w:themeColor="accent5"/>
-                          <w:sz w:val="52"/>
-                          <w:szCs w:val="52"/>
-                          <w:u w:val="single"/>
+                          <w:sz w:val="60"/>
+                          <w:szCs w:val="60"/>
                           <w14:shadow w14:blurRad="12700" w14:dist="38100" w14:dir="2700000" w14:sx="100000" w14:sy="100000" w14:kx="0" w14:ky="0" w14:algn="tl">
                             <w14:schemeClr w14:val="accent5">
                               <w14:lumMod w14:val="60000"/>
@@ -1492,10 +1582,100 @@
                       </w:pPr>
                       <w:r>
                         <w:rPr>
+                          <w:b/>
                           <w:color w:val="4472C4" w:themeColor="accent5"/>
-                          <w:sz w:val="52"/>
-                          <w:szCs w:val="52"/>
-                          <w:u w:val="single"/>
+                          <w:sz w:val="60"/>
+                          <w:szCs w:val="60"/>
+                          <w14:shadow w14:blurRad="12700" w14:dist="38100" w14:dir="2700000" w14:sx="100000" w14:sy="100000" w14:kx="0" w14:ky="0" w14:algn="tl">
+                            <w14:schemeClr w14:val="accent5">
+                              <w14:lumMod w14:val="60000"/>
+                              <w14:lumOff w14:val="40000"/>
+                            </w14:schemeClr>
+                          </w14:shadow>
+                          <w14:textOutline w14:w="9525" w14:cap="flat" w14:cmpd="sng" w14:algn="ctr">
+                            <w14:solidFill>
+                              <w14:schemeClr w14:val="bg1"/>
+                            </w14:solidFill>
+                            <w14:prstDash w14:val="solid"/>
+                            <w14:round/>
+                          </w14:textOutline>
+                        </w:rPr>
+                        <w:t>Mud Drags</w:t>
+                      </w:r>
+                      <w:r>
+                        <w:rPr>
+                          <w:b/>
+                          <w:color w:val="4472C4" w:themeColor="accent5"/>
+                          <w:sz w:val="60"/>
+                          <w:szCs w:val="60"/>
+                          <w14:shadow w14:blurRad="12700" w14:dist="38100" w14:dir="2700000" w14:sx="100000" w14:sy="100000" w14:kx="0" w14:ky="0" w14:algn="tl">
+                            <w14:schemeClr w14:val="accent5">
+                              <w14:lumMod w14:val="60000"/>
+                              <w14:lumOff w14:val="40000"/>
+                            </w14:schemeClr>
+                          </w14:shadow>
+                          <w14:textOutline w14:w="9525" w14:cap="flat" w14:cmpd="sng" w14:algn="ctr">
+                            <w14:solidFill>
+                              <w14:schemeClr w14:val="bg1"/>
+                            </w14:solidFill>
+                            <w14:prstDash w14:val="solid"/>
+                            <w14:round/>
+                          </w14:textOutline>
+                        </w:rPr>
+                        <w:t xml:space="preserve"> &amp; </w:t>
+                      </w:r>
+                      <w:r>
+                        <w:rPr>
+                          <w:b/>
+                          <w:color w:val="4472C4" w:themeColor="accent5"/>
+                          <w:sz w:val="60"/>
+                          <w:szCs w:val="60"/>
+                          <w14:shadow w14:blurRad="12700" w14:dist="38100" w14:dir="2700000" w14:sx="100000" w14:sy="100000" w14:kx="0" w14:ky="0" w14:algn="tl">
+                            <w14:schemeClr w14:val="accent5">
+                              <w14:lumMod w14:val="60000"/>
+                              <w14:lumOff w14:val="40000"/>
+                            </w14:schemeClr>
+                          </w14:shadow>
+                          <w14:textOutline w14:w="9525" w14:cap="flat" w14:cmpd="sng" w14:algn="ctr">
+                            <w14:solidFill>
+                              <w14:schemeClr w14:val="bg1"/>
+                            </w14:solidFill>
+                            <w14:prstDash w14:val="solid"/>
+                            <w14:round/>
+                          </w14:textOutline>
+                        </w:rPr>
+                        <w:t>Boggs</w:t>
+                      </w:r>
+                    </w:p>
+                    <w:p>
+                      <w:pPr>
+                        <w:jc w:val="center"/>
+                        <w:rPr>
+                          <w:b/>
+                          <w:color w:val="4472C4" w:themeColor="accent5"/>
+                          <w:sz w:val="96"/>
+                          <w:szCs w:val="96"/>
+                          <w14:shadow w14:blurRad="12700" w14:dist="38100" w14:dir="2700000" w14:sx="100000" w14:sy="100000" w14:kx="0" w14:ky="0" w14:algn="tl">
+                            <w14:schemeClr w14:val="accent5">
+                              <w14:lumMod w14:val="60000"/>
+                              <w14:lumOff w14:val="40000"/>
+                            </w14:schemeClr>
+                          </w14:shadow>
+                          <w14:textOutline w14:w="9525" w14:cap="flat" w14:cmpd="sng" w14:algn="ctr">
+                            <w14:solidFill>
+                              <w14:schemeClr w14:val="bg1"/>
+                            </w14:solidFill>
+                            <w14:prstDash w14:val="solid"/>
+                            <w14:round/>
+                          </w14:textOutline>
+                        </w:rPr>
+                      </w:pPr>
+                      <w:r>
+                        <w:rPr>
+                          <w:b/>
+                          <w:color w:val="4472C4" w:themeColor="accent5"/>
+                          <w:sz w:val="96"/>
+                          <w:szCs w:val="96"/>
                           <w14:shadow w14:blurRad="12700" w14:dist="38100" w14:dir="2700000" w14:sx="100000" w14:sy="100000" w14:kx="0" w14:ky="0" w14:algn="tl">
                             <w14:schemeClr w14:val="accent5">
                               <w14:lumMod w14:val="60000"/>
@@ -1582,18 +1762,6 @@
         <w:t>Racing Starts at 10am</w:t>
       </w:r>
     </w:p>
-    <w:p>
-      <w:pPr>
-        <w:jc w:val="center"/>
-        <w:rPr>
-          <w:b/>
-          <w:color w:val="808080" w:themeColor="background1" w:themeShade="80"/>
-          <w:sz w:val="28"/>
-          <w:szCs w:val="28"/>
-          <w:u w:val="single"/>
-        </w:rPr>
-      </w:pPr>
-    </w:p>
     <w:tbl>
       <w:tblPr>
         <w:tblStyle w:val="TableGridLight"/>
@@ -1602,14 +1770,15 @@
       </w:tblPr>
       <w:tblGrid>
         <w:gridCol w:w="1178"/>
-        <w:gridCol w:w="5027"/>
+        <w:gridCol w:w="4217"/>
+        <w:gridCol w:w="810"/>
         <w:gridCol w:w="4585"/>
       </w:tblGrid>
       <w:tr>
         <w:tc>
           <w:tcPr>
             <w:tcW w:w="10790" w:type="dxa"/>
-            <w:gridSpan w:val="3"/>
+            <w:gridSpan w:val="4"/>
             <w:tcBorders>
               <w:bottom w:val="single" w:sz="12" w:space="0" w:color="auto"/>
             </w:tcBorders>
@@ -1662,6 +1831,7 @@
         <w:tc>
           <w:tcPr>
             <w:tcW w:w="5027" w:type="dxa"/>
+            <w:gridSpan w:val="2"/>
             <w:tcBorders>
               <w:top w:val="single" w:sz="12" w:space="0" w:color="auto"/>
             </w:tcBorders>
@@ -1749,7 +1919,7 @@
         <w:tc>
           <w:tcPr>
             <w:tcW w:w="9612" w:type="dxa"/>
-            <w:gridSpan w:val="2"/>
+            <w:gridSpan w:val="3"/>
           </w:tcPr>
           <w:p>
             <w:pPr>
@@ -1780,8 +1950,11 @@
       <w:tr>
         <w:tc>
           <w:tcPr>
-            <w:tcW w:w="10790" w:type="dxa"/>
-            <w:gridSpan w:val="3"/>
+            <w:tcW w:w="5395" w:type="dxa"/>
+            <w:gridSpan w:val="2"/>
+            <w:tcBorders>
+              <w:right w:val="nil"/>
+            </w:tcBorders>
           </w:tcPr>
           <w:p>
             <w:pPr>
@@ -1808,12 +1981,13 @@
             </w:r>
           </w:p>
         </w:tc>
-      </w:tr>
-      <w:tr>
-        <w:tc>
-          <w:tcPr>
-            <w:tcW w:w="10790" w:type="dxa"/>
-            <w:gridSpan w:val="3"/>
+        <w:tc>
+          <w:tcPr>
+            <w:tcW w:w="5395" w:type="dxa"/>
+            <w:gridSpan w:val="2"/>
+            <w:tcBorders>
+              <w:left w:val="nil"/>
+            </w:tcBorders>
           </w:tcPr>
           <w:p>
             <w:pPr>
@@ -1844,7 +2018,6 @@
     </w:tbl>
     <w:p>
       <w:pPr>
-        <w:jc w:val="center"/>
         <w:rPr>
           <w:color w:val="808080" w:themeColor="background1" w:themeShade="80"/>
           <w:sz w:val="36"/>
@@ -2820,7 +2993,7 @@
 </file>
 
 <file path=customXml/itemProps1.xml><?xml version="1.0" encoding="utf-8"?>
-<ds:datastoreItem xmlns:ds="http://schemas.openxmlformats.org/officeDocument/2006/customXml" ds:itemID="{B00F0BA2-0C96-4BF6-8BA1-840474F9F7D1}">
+<ds:datastoreItem xmlns:ds="http://schemas.openxmlformats.org/officeDocument/2006/customXml" ds:itemID="{1FB0CCCD-6C34-4C82-A5C5-BCEBB2C6C5E8}">
   <ds:schemaRefs>
     <ds:schemaRef ds:uri="http://schemas.openxmlformats.org/officeDocument/2006/bibliography"/>
   </ds:schemaRefs>
